--- a/XRiver/UC结算管理V1.0.docx
+++ b/XRiver/UC结算管理V1.0.docx
@@ -88,22 +88,17 @@
               <w:t>结算管理</w:t>
             </w:r>
             <w:r>
-              <w:rPr>
-                <w:rFonts w:hint="eastAsia"/>
-              </w:rPr>
               <w:t>（</w:t>
             </w:r>
             <w:r>
               <w:rPr>
                 <w:rFonts w:hint="eastAsia"/>
-                <w:color w:val="FF0000"/>
-              </w:rPr>
-              <w:t>不如改名叫新增收款记录</w:t>
-            </w:r>
-            <w:r>
-              <w:rPr>
-                <w:rFonts w:hint="eastAsia"/>
-              </w:rPr>
+              </w:rPr>
+              <w:t>未修改完</w:t>
+            </w:r>
+            <w:bookmarkStart w:id="0" w:name="_GoBack"/>
+            <w:bookmarkEnd w:id="0"/>
+            <w:r>
               <w:t>）</w:t>
             </w:r>
           </w:p>
@@ -274,11 +269,6 @@
             </w:tcBorders>
           </w:tcPr>
           <w:p>
-            <w:pPr>
-              <w:rPr>
-                <w:rFonts w:hint="eastAsia"/>
-              </w:rPr>
-            </w:pPr>
             <w:r>
               <w:rPr>
                 <w:rFonts w:hint="eastAsia"/>
@@ -329,7 +319,7 @@
               <w:rPr>
                 <w:rFonts w:hint="eastAsia"/>
               </w:rPr>
-              <w:t>公司有新的收款项发生，需要登记</w:t>
+              <w:t>营业厅</w:t>
             </w:r>
           </w:p>
         </w:tc>
@@ -617,9 +607,6 @@
           <w:p>
             <w:pPr>
               <w:ind w:left="630" w:hangingChars="300" w:hanging="630"/>
-              <w:rPr>
-                <w:rFonts w:hint="eastAsia"/>
-              </w:rPr>
             </w:pPr>
             <w:r>
               <w:rPr>
@@ -631,85 +618,26 @@
               <w:rPr>
                 <w:rFonts w:hint="eastAsia"/>
               </w:rPr>
-              <w:t>系统按输入信息创建新的收款记录数据</w:t>
-            </w:r>
-            <w:r>
-              <w:rPr>
-                <w:rFonts w:hint="eastAsia"/>
-              </w:rPr>
-              <w:t>，</w:t>
-            </w:r>
-            <w:r>
-              <w:rPr>
-                <w:rFonts w:hint="eastAsia"/>
-              </w:rPr>
-              <w:t>更新银行账目余额；系统向系统日</w:t>
-            </w:r>
-            <w:bookmarkStart w:id="0" w:name="_GoBack"/>
-            <w:bookmarkEnd w:id="0"/>
-            <w:r>
-              <w:rPr>
-                <w:rFonts w:hint="eastAsia"/>
-              </w:rPr>
-              <w:t>志中记录新增收款记录的发起人与完成时间</w:t>
-            </w:r>
-          </w:p>
-          <w:p>
-            <w:pPr>
-              <w:rPr>
-                <w:b/>
-              </w:rPr>
-            </w:pPr>
-            <w:r>
-              <w:rPr>
-                <w:b/>
-              </w:rPr>
-              <w:t xml:space="preserve">  5</w:t>
-            </w:r>
-            <w:r>
-              <w:rPr>
-                <w:rFonts w:hint="eastAsia"/>
-                <w:b/>
-              </w:rPr>
-              <w:t>-</w:t>
-            </w:r>
-            <w:r>
-              <w:rPr>
-                <w:b/>
-              </w:rPr>
-              <w:t xml:space="preserve">2. </w:t>
-            </w:r>
-            <w:r>
-              <w:rPr>
-                <w:b/>
-              </w:rPr>
-              <w:t>选择现金收款</w:t>
+              <w:t>系统按输入信息创建新的收款记录数据，更新银行账目余额；系统向系统日志中记录新增收款记录的发起人与完成时间</w:t>
             </w:r>
           </w:p>
           <w:p>
             <w:pPr>
               <w:ind w:left="630" w:hangingChars="300" w:hanging="630"/>
-              <w:rPr>
-                <w:rFonts w:hint="eastAsia"/>
-              </w:rPr>
-            </w:pPr>
-            <w:r>
-              <w:rPr>
-                <w:rFonts w:hint="eastAsia"/>
-              </w:rPr>
-              <w:t xml:space="preserve">    1</w:t>
-            </w:r>
-            <w:r>
-              <w:t xml:space="preserve">. </w:t>
-            </w:r>
-            <w:r>
-              <w:t>系统</w:t>
-            </w:r>
-            <w:r>
-              <w:rPr>
-                <w:rFonts w:hint="eastAsia"/>
-              </w:rPr>
-              <w:t>按输入信息创建新的收款记录数据；系统向系统日志中记录新增收款记录的发起人与完成时间</w:t>
+            </w:pPr>
+          </w:p>
+          <w:p>
+            <w:pPr>
+              <w:ind w:left="630" w:hangingChars="300" w:hanging="630"/>
+              <w:rPr>
+                <w:rFonts w:hint="eastAsia"/>
+              </w:rPr>
+            </w:pPr>
+            <w:r>
+              <w:rPr>
+                <w:rFonts w:hint="eastAsia"/>
+              </w:rPr>
+              <w:t>查看！！</w:t>
             </w:r>
           </w:p>
         </w:tc>
@@ -872,15 +800,6 @@
             </w:r>
             <w:r>
               <w:t>1.3</w:t>
-            </w:r>
-            <w:r>
-              <w:rPr>
-                <w:rFonts w:hint="eastAsia"/>
-              </w:rPr>
-              <w:t>, 5-</w:t>
-            </w:r>
-            <w:r>
-              <w:t>2.1</w:t>
             </w:r>
             <w:r>
               <w:t xml:space="preserve">. </w:t>
@@ -1770,7 +1689,7 @@
 </file>
 
 <file path=customXml/itemProps1.xml><?xml version="1.0" encoding="utf-8"?>
-<ds:datastoreItem xmlns:ds="http://schemas.openxmlformats.org/officeDocument/2006/customXml" ds:itemID="{E68F3736-698E-46A3-9606-F7AE8F6027F0}">
+<ds:datastoreItem xmlns:ds="http://schemas.openxmlformats.org/officeDocument/2006/customXml" ds:itemID="{25D79EAA-6048-4EA9-9F29-EC71F0FC4F58}">
   <ds:schemaRefs>
     <ds:schemaRef ds:uri="http://schemas.openxmlformats.org/officeDocument/2006/bibliography"/>
   </ds:schemaRefs>

--- a/XRiver/UC结算管理V1.0.docx
+++ b/XRiver/UC结算管理V1.0.docx
@@ -87,20 +87,6 @@
             <w:r>
               <w:t>结算管理</w:t>
             </w:r>
-            <w:r>
-              <w:t>（</w:t>
-            </w:r>
-            <w:r>
-              <w:rPr>
-                <w:rFonts w:hint="eastAsia"/>
-              </w:rPr>
-              <w:t>未修改完</w:t>
-            </w:r>
-            <w:bookmarkStart w:id="0" w:name="_GoBack"/>
-            <w:bookmarkEnd w:id="0"/>
-            <w:r>
-              <w:t>）</w:t>
-            </w:r>
           </w:p>
         </w:tc>
       </w:tr>
@@ -233,7 +219,7 @@
               <w:rPr>
                 <w:rFonts w:hint="eastAsia"/>
               </w:rPr>
-              <w:t>2015.9.28</w:t>
+              <w:t>2015.10.2</w:t>
             </w:r>
           </w:p>
         </w:tc>
@@ -285,7 +271,19 @@
               <w:rPr>
                 <w:rFonts w:hint="eastAsia"/>
               </w:rPr>
-              <w:t>记录公司收款项，保证银行账户余额正确</w:t>
+              <w:t>记录</w:t>
+            </w:r>
+            <w:r>
+              <w:rPr>
+                <w:rFonts w:hint="eastAsia"/>
+              </w:rPr>
+              <w:t>、查询</w:t>
+            </w:r>
+            <w:r>
+              <w:rPr>
+                <w:rFonts w:hint="eastAsia"/>
+              </w:rPr>
+              <w:t>公司收款项，保证银行账户余额正确</w:t>
             </w:r>
           </w:p>
         </w:tc>
@@ -420,13 +418,13 @@
               <w:rPr>
                 <w:rFonts w:hint="eastAsia"/>
               </w:rPr>
-              <w:t>；系统向系统日志中记录</w:t>
-            </w:r>
-            <w:r>
-              <w:rPr>
-                <w:rFonts w:hint="eastAsia"/>
-              </w:rPr>
-              <w:t>新增收款记录</w:t>
+              <w:t>；系统向系统日志中</w:t>
+            </w:r>
+            <w:r>
+              <w:rPr>
+                <w:rFonts w:hint="eastAsia"/>
+              </w:rPr>
+              <w:t>记录操作</w:t>
             </w:r>
             <w:r>
               <w:rPr>
@@ -462,22 +460,46 @@
             <w:gridSpan w:val="4"/>
           </w:tcPr>
           <w:p>
-            <w:r>
-              <w:rPr>
-                <w:rFonts w:hint="eastAsia"/>
+            <w:pPr>
+              <w:rPr>
+                <w:b/>
+              </w:rPr>
+            </w:pPr>
+            <w:r>
+              <w:rPr>
+                <w:rFonts w:hint="eastAsia"/>
+                <w:b/>
               </w:rPr>
               <w:t xml:space="preserve">1. </w:t>
             </w:r>
             <w:r>
               <w:rPr>
                 <w:rFonts w:hint="eastAsia"/>
+                <w:b/>
+              </w:rPr>
+              <w:t>记录新收款项</w:t>
+            </w:r>
+          </w:p>
+          <w:p>
+            <w:pPr>
+              <w:ind w:firstLineChars="200" w:firstLine="420"/>
+            </w:pPr>
+            <w:r>
+              <w:rPr>
+                <w:rFonts w:hint="eastAsia"/>
+              </w:rPr>
+              <w:t xml:space="preserve">1. </w:t>
+            </w:r>
+            <w:r>
+              <w:rPr>
+                <w:rFonts w:hint="eastAsia"/>
               </w:rPr>
               <w:t>财务人员选择新增收款记录功能</w:t>
             </w:r>
           </w:p>
           <w:p>
             <w:pPr>
-              <w:ind w:left="420" w:hangingChars="200" w:hanging="420"/>
+              <w:ind w:leftChars="200" w:left="420"/>
             </w:pPr>
             <w:r>
               <w:rPr>
@@ -494,7 +516,7 @@
           </w:p>
           <w:p>
             <w:pPr>
-              <w:ind w:left="420" w:hangingChars="200" w:hanging="420"/>
+              <w:ind w:leftChars="200" w:left="420"/>
             </w:pPr>
             <w:r>
               <w:t xml:space="preserve">3. </w:t>
@@ -505,7 +527,7 @@
           </w:p>
           <w:p>
             <w:pPr>
-              <w:ind w:left="420" w:hangingChars="200" w:hanging="420"/>
+              <w:ind w:leftChars="200" w:left="420"/>
             </w:pPr>
             <w:r>
               <w:rPr>
@@ -517,12 +539,58 @@
               <w:rPr>
                 <w:rFonts w:hint="eastAsia"/>
               </w:rPr>
-              <w:t>系统记录信息，请求财务人员选择收款方式</w:t>
-            </w:r>
-          </w:p>
-          <w:p>
-            <w:pPr>
-              <w:ind w:left="422" w:hangingChars="200" w:hanging="422"/>
+              <w:t>系统记录信息，给出银行账户列表请求财务人员选择收款银行账号</w:t>
+            </w:r>
+          </w:p>
+          <w:p>
+            <w:pPr>
+              <w:ind w:leftChars="200" w:left="420"/>
+            </w:pPr>
+            <w:r>
+              <w:rPr>
+                <w:rFonts w:hint="eastAsia"/>
+              </w:rPr>
+              <w:t xml:space="preserve">5. </w:t>
+            </w:r>
+            <w:r>
+              <w:rPr>
+                <w:rFonts w:hint="eastAsia"/>
+              </w:rPr>
+              <w:t>财务人员选择收款</w:t>
+            </w:r>
+            <w:r>
+              <w:t>账号</w:t>
+            </w:r>
+          </w:p>
+          <w:p>
+            <w:pPr>
+              <w:ind w:leftChars="200" w:left="420"/>
+              <w:rPr>
+                <w:rFonts w:hint="eastAsia"/>
+              </w:rPr>
+            </w:pPr>
+            <w:r>
+              <w:rPr>
+                <w:rFonts w:hint="eastAsia"/>
+              </w:rPr>
+              <w:t xml:space="preserve">6. </w:t>
+            </w:r>
+            <w:r>
+              <w:rPr>
+                <w:rFonts w:hint="eastAsia"/>
+              </w:rPr>
+              <w:t>系统向对应账户添加收款记录，提示新增成功，并向系统日志中</w:t>
+            </w:r>
+            <w:r>
+              <w:rPr>
+                <w:rFonts w:hint="eastAsia"/>
+              </w:rPr>
+              <w:t>记录新增收款记录的发起人与完成时间</w:t>
+            </w:r>
+          </w:p>
+          <w:p>
+            <w:pPr>
+              <w:ind w:left="632" w:hangingChars="300" w:hanging="632"/>
               <w:rPr>
                 <w:b/>
               </w:rPr>
@@ -532,112 +600,127 @@
                 <w:rFonts w:hint="eastAsia"/>
                 <w:b/>
               </w:rPr>
-              <w:t xml:space="preserve">5. </w:t>
+              <w:t xml:space="preserve">2. </w:t>
             </w:r>
             <w:r>
               <w:rPr>
                 <w:rFonts w:hint="eastAsia"/>
                 <w:b/>
               </w:rPr>
-              <w:t>财务人员选择收款方式</w:t>
-            </w:r>
-          </w:p>
-          <w:p>
-            <w:pPr>
-              <w:ind w:left="422" w:hangingChars="200" w:hanging="422"/>
-              <w:rPr>
-                <w:b/>
-              </w:rPr>
-            </w:pPr>
-            <w:r>
-              <w:rPr>
-                <w:rFonts w:hint="eastAsia"/>
-                <w:b/>
-              </w:rPr>
-              <w:t xml:space="preserve">  5-</w:t>
-            </w:r>
-            <w:r>
-              <w:rPr>
-                <w:b/>
-              </w:rPr>
-              <w:t xml:space="preserve">1. </w:t>
-            </w:r>
-            <w:r>
-              <w:rPr>
-                <w:b/>
-              </w:rPr>
-              <w:t>选择银行账户收款</w:t>
-            </w:r>
-          </w:p>
-          <w:p>
-            <w:pPr>
-              <w:ind w:left="422" w:hangingChars="200" w:hanging="422"/>
-            </w:pPr>
-            <w:r>
-              <w:rPr>
-                <w:rFonts w:hint="eastAsia"/>
-                <w:b/>
+              <w:t>查询收款项</w:t>
+            </w:r>
+          </w:p>
+          <w:p>
+            <w:pPr>
+              <w:ind w:left="630" w:hangingChars="300" w:hanging="630"/>
+            </w:pPr>
+            <w:r>
+              <w:rPr>
+                <w:rFonts w:hint="eastAsia"/>
+              </w:rPr>
+              <w:t xml:space="preserve">    1.</w:t>
+            </w:r>
+            <w:r>
+              <w:t xml:space="preserve"> </w:t>
+            </w:r>
+            <w:r>
+              <w:rPr>
+                <w:rFonts w:hint="eastAsia"/>
+              </w:rPr>
+              <w:t>财务人员选择</w:t>
+            </w:r>
+            <w:r>
+              <w:rPr>
+                <w:rFonts w:hint="eastAsia"/>
+              </w:rPr>
+              <w:t>查询</w:t>
+            </w:r>
+            <w:r>
+              <w:rPr>
+                <w:rFonts w:hint="eastAsia"/>
+              </w:rPr>
+              <w:t>收款记录功能</w:t>
+            </w:r>
+          </w:p>
+          <w:p>
+            <w:pPr>
+              <w:ind w:left="630" w:hangingChars="300" w:hanging="630"/>
+            </w:pPr>
+            <w:r>
+              <w:rPr>
+                <w:rFonts w:hint="eastAsia"/>
+              </w:rPr>
+              <w:t xml:space="preserve">    2. </w:t>
+            </w:r>
+            <w:r>
+              <w:rPr>
+                <w:rFonts w:hint="eastAsia"/>
+              </w:rPr>
+              <w:t>系统询问查询方式（按天、按营业厅）及具体限定（起止日期、营业厅编号）</w:t>
+            </w:r>
+          </w:p>
+          <w:p>
+            <w:pPr>
+              <w:ind w:left="630" w:hangingChars="300" w:hanging="630"/>
+            </w:pPr>
+            <w:r>
+              <w:rPr>
+                <w:rFonts w:hint="eastAsia"/>
               </w:rPr>
               <w:t xml:space="preserve">    </w:t>
             </w:r>
             <w:r>
-              <w:t xml:space="preserve">1. </w:t>
-            </w:r>
-            <w:r>
-              <w:t>系统显示银行账户列表请求选择收款账户</w:t>
-            </w:r>
-          </w:p>
-          <w:p>
-            <w:pPr>
-              <w:ind w:left="420" w:hangingChars="200" w:hanging="420"/>
-            </w:pPr>
-            <w:r>
-              <w:rPr>
-                <w:rFonts w:hint="eastAsia"/>
-              </w:rPr>
-              <w:t xml:space="preserve">    2. </w:t>
-            </w:r>
-            <w:r>
-              <w:rPr>
-                <w:rFonts w:hint="eastAsia"/>
-              </w:rPr>
-              <w:t>财务人员选择收款账户</w:t>
+              <w:t xml:space="preserve">3. </w:t>
+            </w:r>
+            <w:r>
+              <w:t>财务人员选择查询方式</w:t>
+            </w:r>
+            <w:r>
+              <w:rPr>
+                <w:rFonts w:hint="eastAsia"/>
+              </w:rPr>
+              <w:t>，</w:t>
+            </w:r>
+            <w:r>
+              <w:t>输入相关限定信息</w:t>
             </w:r>
           </w:p>
           <w:p>
             <w:pPr>
               <w:ind w:left="630" w:hangingChars="300" w:hanging="630"/>
-            </w:pPr>
-            <w:r>
-              <w:rPr>
-                <w:rFonts w:hint="eastAsia"/>
-              </w:rPr>
-              <w:t xml:space="preserve">    3. </w:t>
-            </w:r>
-            <w:r>
-              <w:rPr>
-                <w:rFonts w:hint="eastAsia"/>
-              </w:rPr>
-              <w:t>系统按输入信息创建新的收款记录数据，更新银行账目余额；系统向系统日志中记录新增收款记录的发起人与完成时间</w:t>
-            </w:r>
-          </w:p>
-          <w:p>
-            <w:pPr>
-              <w:ind w:left="630" w:hangingChars="300" w:hanging="630"/>
-            </w:pPr>
-          </w:p>
-          <w:p>
-            <w:pPr>
-              <w:ind w:left="630" w:hangingChars="300" w:hanging="630"/>
-              <w:rPr>
-                <w:rFonts w:hint="eastAsia"/>
-              </w:rPr>
-            </w:pPr>
-            <w:r>
-              <w:rPr>
-                <w:rFonts w:hint="eastAsia"/>
-              </w:rPr>
-              <w:t>查看！！</w:t>
+              <w:rPr>
+                <w:rFonts w:hint="eastAsia"/>
+              </w:rPr>
+            </w:pPr>
+            <w:r>
+              <w:rPr>
+                <w:rFonts w:hint="eastAsia"/>
+              </w:rPr>
+              <w:t xml:space="preserve">    4. </w:t>
+            </w:r>
+            <w:r>
+              <w:rPr>
+                <w:rFonts w:hint="eastAsia"/>
+              </w:rPr>
+              <w:t>系统显示限定条件内的收款记录列表，</w:t>
+            </w:r>
+            <w:r>
+              <w:rPr>
+                <w:rFonts w:hint="eastAsia"/>
+              </w:rPr>
+              <w:t>向系统日志中</w:t>
+            </w:r>
+            <w:r>
+              <w:rPr>
+                <w:rFonts w:hint="eastAsia"/>
+              </w:rPr>
+              <w:t>记录查询</w:t>
+            </w:r>
+            <w:r>
+              <w:rPr>
+                <w:rFonts w:hint="eastAsia"/>
+              </w:rPr>
+              <w:t>的发起人与完成时间</w:t>
             </w:r>
           </w:p>
         </w:tc>
@@ -671,6 +754,15 @@
               <w:ind w:left="840" w:hangingChars="400" w:hanging="840"/>
             </w:pPr>
             <w:r>
+              <w:t>1</w:t>
+            </w:r>
+            <w:r>
+              <w:rPr>
+                <w:rFonts w:hint="eastAsia"/>
+              </w:rPr>
+              <w:t>-</w:t>
+            </w:r>
+            <w:r>
               <w:t>4a</w:t>
             </w:r>
             <w:r>
@@ -718,6 +810,12 @@
               <w:rPr>
                 <w:rFonts w:hint="eastAsia"/>
               </w:rPr>
+              <w:t>1-</w:t>
+            </w:r>
+            <w:r>
+              <w:rPr>
+                <w:rFonts w:hint="eastAsia"/>
+              </w:rPr>
               <w:t>3</w:t>
             </w:r>
             <w:r>
@@ -732,6 +830,15 @@
               <w:ind w:left="840" w:hangingChars="400" w:hanging="840"/>
             </w:pPr>
             <w:r>
+              <w:t>1</w:t>
+            </w:r>
+            <w:r>
+              <w:rPr>
+                <w:rFonts w:hint="eastAsia"/>
+              </w:rPr>
+              <w:t>-</w:t>
+            </w:r>
+            <w:r>
               <w:rPr>
                 <w:rFonts w:hint="eastAsia"/>
               </w:rPr>
@@ -776,6 +883,12 @@
               <w:rPr>
                 <w:rFonts w:hint="eastAsia"/>
               </w:rPr>
+              <w:t>1-</w:t>
+            </w:r>
+            <w:r>
+              <w:rPr>
+                <w:rFonts w:hint="eastAsia"/>
+              </w:rPr>
               <w:t>3</w:t>
             </w:r>
             <w:r>
@@ -790,36 +903,91 @@
               <w:ind w:left="840" w:hangingChars="400" w:hanging="840"/>
             </w:pPr>
             <w:r>
+              <w:t>1</w:t>
+            </w:r>
+            <w:r>
+              <w:rPr>
+                <w:rFonts w:hint="eastAsia"/>
+              </w:rPr>
+              <w:t>-</w:t>
+            </w:r>
+            <w:r>
+              <w:t>6a</w:t>
+            </w:r>
+            <w:r>
+              <w:t xml:space="preserve">. </w:t>
+            </w:r>
+            <w:r>
+              <w:t>系统在修改数据记录时遭遇计算机异常</w:t>
+            </w:r>
+            <w:r>
+              <w:rPr>
+                <w:rFonts w:hint="eastAsia"/>
+              </w:rPr>
+              <w:t>，</w:t>
+            </w:r>
+            <w:r>
+              <w:t>无法新增或修改数据</w:t>
+            </w:r>
+          </w:p>
+          <w:p>
+            <w:pPr>
+              <w:ind w:left="840" w:hangingChars="400" w:hanging="840"/>
+            </w:pPr>
+            <w:r>
+              <w:rPr>
+                <w:rFonts w:hint="eastAsia"/>
+              </w:rPr>
+              <w:t xml:space="preserve">     1. </w:t>
+            </w:r>
+            <w:r>
+              <w:rPr>
+                <w:rFonts w:hint="eastAsia"/>
+              </w:rPr>
+              <w:t>系统提示计算机异常，无法新增条目，请联系系统管理员，并返回第</w:t>
+            </w:r>
+            <w:r>
               <w:t>5</w:t>
             </w:r>
             <w:r>
               <w:rPr>
                 <w:rFonts w:hint="eastAsia"/>
               </w:rPr>
-              <w:t>-</w:t>
-            </w:r>
-            <w:r>
-              <w:t>1.3</w:t>
-            </w:r>
-            <w:r>
+              <w:t>步</w:t>
+            </w:r>
+          </w:p>
+          <w:p>
+            <w:pPr>
+              <w:ind w:left="840" w:hangingChars="400" w:hanging="840"/>
+            </w:pPr>
+            <w:r>
+              <w:rPr>
+                <w:rFonts w:hint="eastAsia"/>
+              </w:rPr>
+              <w:t>2-</w:t>
+            </w:r>
+            <w:r>
+              <w:t>4a</w:t>
+            </w:r>
+            <w:r>
+              <w:rPr>
+                <w:rFonts w:hint="eastAsia"/>
+              </w:rPr>
               <w:t xml:space="preserve">. </w:t>
             </w:r>
             <w:r>
-              <w:t>系统在修改数据记录时遭遇计算机异常</w:t>
-            </w:r>
-            <w:r>
-              <w:rPr>
-                <w:rFonts w:hint="eastAsia"/>
-              </w:rPr>
-              <w:t>，</w:t>
-            </w:r>
-            <w:r>
-              <w:t>无法新增或修改数据</w:t>
+              <w:rPr>
+                <w:rFonts w:hint="eastAsia"/>
+              </w:rPr>
+              <w:t>用户输入的限定条件格式有误（如日期不为数字）或记录不可查询（如营业厅不存在、日期区间在未来）</w:t>
             </w:r>
           </w:p>
           <w:p>
             <w:pPr>
               <w:ind w:left="840" w:hangingChars="400" w:hanging="840"/>
+              <w:rPr>
+                <w:rFonts w:hint="eastAsia"/>
+              </w:rPr>
             </w:pPr>
             <w:r>
               <w:rPr>
@@ -831,17 +999,22 @@
               <w:rPr>
                 <w:rFonts w:hint="eastAsia"/>
               </w:rPr>
-              <w:t>系统提示计算机异常，无法新增条目，请联系系统管理员，并返回第</w:t>
-            </w:r>
-            <w:r>
-              <w:t>5</w:t>
-            </w:r>
-            <w:r>
-              <w:rPr>
-                <w:rFonts w:hint="eastAsia"/>
-              </w:rPr>
+              <w:t>系统提示对应错误，并返回</w:t>
+            </w:r>
+            <w:r>
+              <w:rPr>
+                <w:rFonts w:hint="eastAsia"/>
+              </w:rPr>
+              <w:t>2-</w:t>
+            </w:r>
+            <w:r>
+              <w:t>3</w:t>
+            </w:r>
+            <w:r>
               <w:t>步</w:t>
             </w:r>
+            <w:bookmarkStart w:id="0" w:name="_GoBack"/>
+            <w:bookmarkEnd w:id="0"/>
           </w:p>
         </w:tc>
       </w:tr>
@@ -1689,7 +1862,7 @@
 </file>
 
 <file path=customXml/itemProps1.xml><?xml version="1.0" encoding="utf-8"?>
-<ds:datastoreItem xmlns:ds="http://schemas.openxmlformats.org/officeDocument/2006/customXml" ds:itemID="{25D79EAA-6048-4EA9-9F29-EC71F0FC4F58}">
+<ds:datastoreItem xmlns:ds="http://schemas.openxmlformats.org/officeDocument/2006/customXml" ds:itemID="{22806ABC-E110-4672-A0FB-753C2AE77653}">
   <ds:schemaRefs>
     <ds:schemaRef ds:uri="http://schemas.openxmlformats.org/officeDocument/2006/bibliography"/>
   </ds:schemaRefs>

--- a/XRiver/UC结算管理V1.0.docx
+++ b/XRiver/UC结算管理V1.0.docx
@@ -511,7 +511,21 @@
               <w:rPr>
                 <w:rFonts w:hint="eastAsia"/>
               </w:rPr>
-              <w:t>系统请求输入收款日期、收款单位、收款人、收款方、金额、地点等信息</w:t>
+              <w:t>系统请求输入收款日期、收款单位、收款人、</w:t>
+            </w:r>
+            <w:r>
+              <w:rPr>
+                <w:rFonts w:hint="eastAsia"/>
+              </w:rPr>
+              <w:t>交款营业厅</w:t>
+            </w:r>
+            <w:bookmarkStart w:id="0" w:name="_GoBack"/>
+            <w:bookmarkEnd w:id="0"/>
+            <w:r>
+              <w:rPr>
+                <w:rFonts w:hint="eastAsia"/>
+              </w:rPr>
+              <w:t>、金额、地点等信息</w:t>
             </w:r>
           </w:p>
           <w:p>
@@ -1013,8 +1027,6 @@
             <w:r>
               <w:t>步</w:t>
             </w:r>
-            <w:bookmarkStart w:id="0" w:name="_GoBack"/>
-            <w:bookmarkEnd w:id="0"/>
           </w:p>
         </w:tc>
       </w:tr>
@@ -1862,7 +1874,7 @@
 </file>
 
 <file path=customXml/itemProps1.xml><?xml version="1.0" encoding="utf-8"?>
-<ds:datastoreItem xmlns:ds="http://schemas.openxmlformats.org/officeDocument/2006/customXml" ds:itemID="{22806ABC-E110-4672-A0FB-753C2AE77653}">
+<ds:datastoreItem xmlns:ds="http://schemas.openxmlformats.org/officeDocument/2006/customXml" ds:itemID="{9B5C109D-E954-4474-AC88-3A3341C714A4}">
   <ds:schemaRefs>
     <ds:schemaRef ds:uri="http://schemas.openxmlformats.org/officeDocument/2006/bibliography"/>
   </ds:schemaRefs>

--- a/XRiver/UC结算管理V1.0.docx
+++ b/XRiver/UC结算管理V1.0.docx
@@ -56,8 +56,10 @@
               <w:rPr>
                 <w:rFonts w:hint="eastAsia"/>
               </w:rPr>
-              <w:t>UC5</w:t>
-            </w:r>
+              <w:t>UC17</w:t>
+            </w:r>
+            <w:bookmarkStart w:id="0" w:name="_GoBack"/>
+            <w:bookmarkEnd w:id="0"/>
           </w:p>
         </w:tc>
         <w:tc>
@@ -519,8 +521,6 @@
               </w:rPr>
               <w:t>交款营业厅</w:t>
             </w:r>
-            <w:bookmarkStart w:id="0" w:name="_GoBack"/>
-            <w:bookmarkEnd w:id="0"/>
             <w:r>
               <w:rPr>
                 <w:rFonts w:hint="eastAsia"/>
@@ -579,9 +579,6 @@
           <w:p>
             <w:pPr>
               <w:ind w:leftChars="200" w:left="420"/>
-              <w:rPr>
-                <w:rFonts w:hint="eastAsia"/>
-              </w:rPr>
             </w:pPr>
             <w:r>
               <w:rPr>
@@ -593,13 +590,7 @@
               <w:rPr>
                 <w:rFonts w:hint="eastAsia"/>
               </w:rPr>
-              <w:t>系统向对应账户添加收款记录，提示新增成功，并向系统日志中</w:t>
-            </w:r>
-            <w:r>
-              <w:rPr>
-                <w:rFonts w:hint="eastAsia"/>
-              </w:rPr>
-              <w:t>记录新增收款记录的发起人与完成时间</w:t>
+              <w:t>系统向对应账户添加收款记录，提示新增成功，并向系统日志中记录新增收款记录的发起人与完成时间</w:t>
             </w:r>
           </w:p>
           <w:p>
@@ -641,19 +632,7 @@
               <w:rPr>
                 <w:rFonts w:hint="eastAsia"/>
               </w:rPr>
-              <w:t>财务人员选择</w:t>
-            </w:r>
-            <w:r>
-              <w:rPr>
-                <w:rFonts w:hint="eastAsia"/>
-              </w:rPr>
-              <w:t>查询</w:t>
-            </w:r>
-            <w:r>
-              <w:rPr>
-                <w:rFonts w:hint="eastAsia"/>
-              </w:rPr>
-              <w:t>收款记录功能</w:t>
+              <w:t>财务人员选择查询收款记录功能</w:t>
             </w:r>
           </w:p>
           <w:p>
@@ -702,9 +681,6 @@
           <w:p>
             <w:pPr>
               <w:ind w:left="630" w:hangingChars="300" w:hanging="630"/>
-              <w:rPr>
-                <w:rFonts w:hint="eastAsia"/>
-              </w:rPr>
             </w:pPr>
             <w:r>
               <w:rPr>
@@ -716,25 +692,7 @@
               <w:rPr>
                 <w:rFonts w:hint="eastAsia"/>
               </w:rPr>
-              <w:t>系统显示限定条件内的收款记录列表，</w:t>
-            </w:r>
-            <w:r>
-              <w:rPr>
-                <w:rFonts w:hint="eastAsia"/>
-              </w:rPr>
-              <w:t>向系统日志中</w:t>
-            </w:r>
-            <w:r>
-              <w:rPr>
-                <w:rFonts w:hint="eastAsia"/>
-              </w:rPr>
-              <w:t>记录查询</w:t>
-            </w:r>
-            <w:r>
-              <w:rPr>
-                <w:rFonts w:hint="eastAsia"/>
-              </w:rPr>
-              <w:t>的发起人与完成时间</w:t>
+              <w:t>系统显示限定条件内的收款记录列表，向系统日志中记录查询的发起人与完成时间</w:t>
             </w:r>
           </w:p>
         </w:tc>
@@ -999,9 +957,6 @@
           <w:p>
             <w:pPr>
               <w:ind w:left="840" w:hangingChars="400" w:hanging="840"/>
-              <w:rPr>
-                <w:rFonts w:hint="eastAsia"/>
-              </w:rPr>
             </w:pPr>
             <w:r>
               <w:rPr>
@@ -1874,7 +1829,7 @@
 </file>
 
 <file path=customXml/itemProps1.xml><?xml version="1.0" encoding="utf-8"?>
-<ds:datastoreItem xmlns:ds="http://schemas.openxmlformats.org/officeDocument/2006/customXml" ds:itemID="{9B5C109D-E954-4474-AC88-3A3341C714A4}">
+<ds:datastoreItem xmlns:ds="http://schemas.openxmlformats.org/officeDocument/2006/customXml" ds:itemID="{F79027BC-3FA0-4B6B-8991-13C0869CEB5E}">
   <ds:schemaRefs>
     <ds:schemaRef ds:uri="http://schemas.openxmlformats.org/officeDocument/2006/bibliography"/>
   </ds:schemaRefs>
